--- a/Klase_Diagrama/Erleak_KlaseDiagrama.docx
+++ b/Klase_Diagrama/Erleak_KlaseDiagrama.docx
@@ -69,7 +69,49 @@
           <w:color w:val="000000" w:themeColor="text1"/>
           <w:lang w:val="eu-ES"/>
         </w:rPr>
-        <w:t xml:space="preserve"> aplikazioan ikusiko dugun lehen gauza izango da bertan informazio apur bat ikusi ahalko  da produktuen inguruan. </w:t>
+        <w:t xml:space="preserve"> aplikazioan ikusiko </w:t>
+      </w:r>
+      <w:r>
+        <w:rPr>
+          <w:color w:val="000000" w:themeColor="text1"/>
+          <w:lang w:val="eu-ES"/>
+        </w:rPr>
+        <w:t>den</w:t>
+      </w:r>
+      <w:r>
+        <w:rPr>
+          <w:color w:val="000000" w:themeColor="text1"/>
+          <w:lang w:val="eu-ES"/>
+        </w:rPr>
+        <w:t xml:space="preserve"> lehen gauza izango da</w:t>
+      </w:r>
+      <w:r>
+        <w:rPr>
+          <w:color w:val="000000" w:themeColor="text1"/>
+          <w:lang w:val="eu-ES"/>
+        </w:rPr>
+        <w:t>,</w:t>
+      </w:r>
+      <w:r>
+        <w:rPr>
+          <w:color w:val="000000" w:themeColor="text1"/>
+          <w:lang w:val="eu-ES"/>
+        </w:rPr>
+        <w:t xml:space="preserve"> bertan i</w:t>
+      </w:r>
+      <w:r>
+        <w:rPr>
+          <w:color w:val="000000" w:themeColor="text1"/>
+          <w:lang w:val="eu-ES"/>
+        </w:rPr>
+        <w:t>nformazio apur bat ikusi ahalko</w:t>
+      </w:r>
+      <w:r>
+        <w:rPr>
+          <w:color w:val="000000" w:themeColor="text1"/>
+          <w:lang w:val="eu-ES"/>
+        </w:rPr>
+        <w:t xml:space="preserve"> da produktuen inguruan. </w:t>
       </w:r>
       <w:proofErr w:type="spellStart"/>
       <w:r>
@@ -117,7 +159,21 @@
           <w:color w:val="000000" w:themeColor="text1"/>
           <w:lang w:val="eu-ES"/>
         </w:rPr>
-        <w:t xml:space="preserve"> jo ahalko dugu. </w:t>
+        <w:t xml:space="preserve"> jo ahalko </w:t>
+      </w:r>
+      <w:r>
+        <w:rPr>
+          <w:color w:val="000000" w:themeColor="text1"/>
+          <w:lang w:val="eu-ES"/>
+        </w:rPr>
+        <w:t>du</w:t>
+      </w:r>
+      <w:r>
+        <w:rPr>
+          <w:color w:val="000000" w:themeColor="text1"/>
+          <w:lang w:val="eu-ES"/>
+        </w:rPr>
+        <w:t xml:space="preserve">. </w:t>
       </w:r>
       <w:proofErr w:type="spellStart"/>
       <w:r>
@@ -149,7 +205,21 @@
           <w:color w:val="000000" w:themeColor="text1"/>
           <w:lang w:val="eu-ES"/>
         </w:rPr>
-        <w:t xml:space="preserve"> aukera izango du eta ondoren </w:t>
+        <w:t xml:space="preserve"> aukera </w:t>
+      </w:r>
+      <w:r>
+        <w:rPr>
+          <w:color w:val="000000" w:themeColor="text1"/>
+          <w:lang w:val="eu-ES"/>
+        </w:rPr>
+        <w:t>egongo da</w:t>
+      </w:r>
+      <w:r>
+        <w:rPr>
+          <w:color w:val="000000" w:themeColor="text1"/>
+          <w:lang w:val="eu-ES"/>
+        </w:rPr>
+        <w:t xml:space="preserve"> eta ondoren </w:t>
       </w:r>
       <w:proofErr w:type="spellStart"/>
       <w:r>
@@ -172,7 +242,14 @@
           <w:color w:val="000000" w:themeColor="text1"/>
           <w:lang w:val="eu-ES"/>
         </w:rPr>
-        <w:t xml:space="preserve">Erregistratzeko momentuan beste </w:t>
+        <w:t>Erregi</w:t>
+      </w:r>
+      <w:r>
+        <w:rPr>
+          <w:color w:val="000000" w:themeColor="text1"/>
+          <w:lang w:val="eu-ES"/>
+        </w:rPr>
+        <w:t xml:space="preserve">stratzeko momentuan beste </w:t>
       </w:r>
       <w:proofErr w:type="spellStart"/>
       <w:r>
@@ -180,7 +257,14 @@
           <w:color w:val="000000" w:themeColor="text1"/>
           <w:lang w:val="eu-ES"/>
         </w:rPr>
-        <w:t>displey</w:t>
+        <w:t>displa</w:t>
+      </w:r>
+      <w:r>
+        <w:rPr>
+          <w:color w:val="000000" w:themeColor="text1"/>
+          <w:lang w:val="eu-ES"/>
+        </w:rPr>
+        <w:t>y</w:t>
       </w:r>
       <w:proofErr w:type="spellEnd"/>
       <w:r>
@@ -196,7 +280,7 @@
           <w:u w:val="single"/>
           <w:lang w:val="eu-ES"/>
         </w:rPr>
-        <w:t>Profile</w:t>
+        <w:t>P</w:t>
       </w:r>
       <w:bookmarkStart w:id="0" w:name="_GoBack"/>
       <w:bookmarkEnd w:id="0"/>
@@ -206,14 +290,28 @@
           <w:u w:val="single"/>
           <w:lang w:val="eu-ES"/>
         </w:rPr>
-        <w:t>ra</w:t>
-      </w:r>
-      <w:r>
-        <w:rPr>
-          <w:color w:val="000000" w:themeColor="text1"/>
-          <w:lang w:val="eu-ES"/>
-        </w:rPr>
-        <w:t xml:space="preserve"> zuzenean joateko aukera izango dugu lehenengo </w:t>
+        <w:t>rofilera</w:t>
+      </w:r>
+      <w:r>
+        <w:rPr>
+          <w:color w:val="000000" w:themeColor="text1"/>
+          <w:lang w:val="eu-ES"/>
+        </w:rPr>
+        <w:t xml:space="preserve"> zuzenean joateko aukera izango </w:t>
+      </w:r>
+      <w:r>
+        <w:rPr>
+          <w:color w:val="000000" w:themeColor="text1"/>
+          <w:lang w:val="eu-ES"/>
+        </w:rPr>
+        <w:t>du</w:t>
+      </w:r>
+      <w:r>
+        <w:rPr>
+          <w:color w:val="000000" w:themeColor="text1"/>
+          <w:lang w:val="eu-ES"/>
+        </w:rPr>
+        <w:t xml:space="preserve"> lehenengo </w:t>
       </w:r>
       <w:proofErr w:type="spellStart"/>
       <w:r>
@@ -245,7 +343,21 @@
           <w:color w:val="000000" w:themeColor="text1"/>
           <w:lang w:val="eu-ES"/>
         </w:rPr>
-        <w:t xml:space="preserve"> edo erregistratu bagara.  </w:t>
+        <w:t xml:space="preserve"> edo erregistratu </w:t>
+      </w:r>
+      <w:r>
+        <w:rPr>
+          <w:color w:val="000000" w:themeColor="text1"/>
+          <w:lang w:val="eu-ES"/>
+        </w:rPr>
+        <w:t>bada</w:t>
+      </w:r>
+      <w:r>
+        <w:rPr>
+          <w:color w:val="000000" w:themeColor="text1"/>
+          <w:lang w:val="eu-ES"/>
+        </w:rPr>
+        <w:t xml:space="preserve">.  </w:t>
       </w:r>
       <w:proofErr w:type="spellStart"/>
       <w:r>
@@ -264,21 +376,19 @@
         </w:rPr>
         <w:t xml:space="preserve"> </w:t>
       </w:r>
-      <w:proofErr w:type="spellStart"/>
-      <w:r>
-        <w:rPr>
-          <w:color w:val="000000" w:themeColor="text1"/>
-          <w:lang w:val="eu-ES"/>
-        </w:rPr>
-        <w:t>bagaude</w:t>
-      </w:r>
-      <w:proofErr w:type="spellEnd"/>
-      <w:r>
-        <w:rPr>
-          <w:color w:val="000000" w:themeColor="text1"/>
-          <w:lang w:val="eu-ES"/>
-        </w:rPr>
-        <w:t xml:space="preserve"> gure karguaren arabera informazio ezberdina ikusi a</w:t>
+      <w:r>
+        <w:rPr>
+          <w:color w:val="000000" w:themeColor="text1"/>
+          <w:lang w:val="eu-ES"/>
+        </w:rPr>
+        <w:t>balego</w:t>
+      </w:r>
+      <w:r>
+        <w:rPr>
+          <w:color w:val="000000" w:themeColor="text1"/>
+          <w:lang w:val="eu-ES"/>
+        </w:rPr>
+        <w:t xml:space="preserve"> karguaren arabera informazio ezberdina ikusi a</w:t>
       </w:r>
       <w:r>
         <w:rPr>
@@ -292,14 +402,35 @@
           <w:color w:val="000000" w:themeColor="text1"/>
           <w:lang w:val="eu-ES"/>
         </w:rPr>
-        <w:t>lko dugu</w:t>
-      </w:r>
-      <w:r>
-        <w:rPr>
-          <w:color w:val="000000" w:themeColor="text1"/>
-          <w:lang w:val="eu-ES"/>
-        </w:rPr>
-        <w:t>.  Zuzendaria bada produ</w:t>
+        <w:t xml:space="preserve">lko </w:t>
+      </w:r>
+      <w:r>
+        <w:rPr>
+          <w:color w:val="000000" w:themeColor="text1"/>
+          <w:lang w:val="eu-ES"/>
+        </w:rPr>
+        <w:t>da</w:t>
+      </w:r>
+      <w:r>
+        <w:rPr>
+          <w:color w:val="000000" w:themeColor="text1"/>
+          <w:lang w:val="eu-ES"/>
+        </w:rPr>
+        <w:t xml:space="preserve">.  Zuzendaria </w:t>
+      </w:r>
+      <w:r>
+        <w:rPr>
+          <w:color w:val="000000" w:themeColor="text1"/>
+          <w:lang w:val="eu-ES"/>
+        </w:rPr>
+        <w:t>balitz</w:t>
+      </w:r>
+      <w:r>
+        <w:rPr>
+          <w:color w:val="000000" w:themeColor="text1"/>
+          <w:lang w:val="eu-ES"/>
+        </w:rPr>
+        <w:t xml:space="preserve"> produ</w:t>
       </w:r>
       <w:r>
         <w:rPr>
@@ -313,7 +444,21 @@
           <w:color w:val="000000" w:themeColor="text1"/>
           <w:lang w:val="eu-ES"/>
         </w:rPr>
-        <w:t xml:space="preserve"> baita datuak alatu ere, baina ez du baimenik izango produktuak gehitu eta kentzeko, ezta </w:t>
+        <w:t xml:space="preserve"> baita datuak al</w:t>
+      </w:r>
+      <w:r>
+        <w:rPr>
+          <w:color w:val="000000" w:themeColor="text1"/>
+          <w:lang w:val="eu-ES"/>
+        </w:rPr>
+        <w:t>d</w:t>
+      </w:r>
+      <w:r>
+        <w:rPr>
+          <w:color w:val="000000" w:themeColor="text1"/>
+          <w:lang w:val="eu-ES"/>
+        </w:rPr>
+        <w:t xml:space="preserve">atu ere, baina ez du baimenik izango produktuak gehitu eta kentzeko, ezta </w:t>
       </w:r>
       <w:proofErr w:type="spellStart"/>
       <w:r>
